--- a/测绘通报.docx
+++ b/测绘通报.docx
@@ -30,7 +30,7 @@
           <w:szCs w:val="44"/>
           <w:lang w:val="en-US" w:eastAsia="zh-CN"/>
         </w:rPr>
-        <w:t>A Star</w:t>
+        <w:t>改进A Star</w:t>
       </w:r>
       <w:r>
         <w:rPr>
@@ -39,7 +39,26 @@
           <w:sz w:val="44"/>
           <w:szCs w:val="44"/>
         </w:rPr>
-        <w:t>的智能停车场导航方案</w:t>
+        <w:t>智能停车</w:t>
+      </w:r>
+      <w:r>
+        <w:rPr>
+          <w:rFonts w:hint="eastAsia" w:ascii="宋体" w:hAnsi="宋体"/>
+          <w:b/>
+          <w:sz w:val="44"/>
+          <w:szCs w:val="44"/>
+          <w:lang w:val="en-US" w:eastAsia="zh-CN"/>
+        </w:rPr>
+        <w:t>场</w:t>
+      </w:r>
+      <w:r>
+        <w:rPr>
+          <w:rFonts w:hint="eastAsia" w:ascii="宋体" w:hAnsi="宋体"/>
+          <w:b/>
+          <w:sz w:val="44"/>
+          <w:szCs w:val="44"/>
+        </w:rPr>
+        <w:t>导航方案</w:t>
       </w:r>
     </w:p>
     <w:p>
@@ -252,8 +271,6 @@
         </w:rPr>
         <w:t>车位导航</w:t>
       </w:r>
-      <w:bookmarkStart w:id="0" w:name="_GoBack"/>
-      <w:bookmarkEnd w:id="0"/>
     </w:p>
     <w:p>
       <w:pPr>
@@ -591,6 +608,7 @@
     <w:p>
       <w:pPr>
         <w:ind w:left="0" w:leftChars="0" w:firstLine="0" w:firstLineChars="0"/>
+        <w:jc w:val="center"/>
         <w:rPr>
           <w:rFonts w:hint="eastAsia"/>
           <w:lang w:val="en-US" w:eastAsia="zh-CN"/>
@@ -606,7 +624,7 @@
         </w:rPr>
         <w:drawing>
           <wp:inline distT="0" distB="0" distL="114300" distR="114300">
-            <wp:extent cx="2995295" cy="2047240"/>
+            <wp:extent cx="2473960" cy="1691005"/>
             <wp:effectExtent l="0" t="0" r="0" b="0"/>
             <wp:docPr id="2" name="图片 2" descr="未命名文件 (4)"/>
             <wp:cNvGraphicFramePr>
@@ -630,7 +648,7 @@
                   <pic:spPr>
                     <a:xfrm>
                       <a:off x="0" y="0"/>
-                      <a:ext cx="2995295" cy="2047240"/>
+                      <a:ext cx="2473960" cy="1691005"/>
                     </a:xfrm>
                     <a:prstGeom prst="rect">
                       <a:avLst/>
@@ -755,15 +773,15 @@
       <w:pPr>
         <w:bidi w:val="0"/>
         <w:rPr>
+          <w:rFonts w:hint="eastAsia" w:eastAsia="宋体"/>
+          <w:lang w:val="en-US" w:eastAsia="zh-CN"/>
+        </w:rPr>
+      </w:pPr>
+      <w:r>
+        <w:rPr>
           <w:rFonts w:hint="default"/>
           <w:lang w:val="en-US" w:eastAsia="zh-CN"/>
         </w:rPr>
-      </w:pPr>
-      <w:r>
-        <w:rPr>
-          <w:rFonts w:hint="default"/>
-          <w:lang w:val="en-US" w:eastAsia="zh-CN"/>
-        </w:rPr>
         <w:t>其次，激光雷达或雷达技术也被广泛应用于车辆检测。激光雷达能够发送激光束并接收反射，通过计算反射的时间和强度来获取车辆周围的三维信息。雷达则利用无线电波来探测物体，可以在一定范围内感知车辆的位置和移动情况。这些传感器能够提供高精度的距离测量，用于检测车辆的位置</w:t>
       </w:r>
       <w:r>
@@ -773,15 +791,6 @@
         </w:rPr>
         <w:t>并对准车牌进行拍摄为后续的车牌识别、车位分配以及智能停车导航提供数据基础。</w:t>
       </w:r>
-    </w:p>
-    <w:p>
-      <w:pPr>
-        <w:bidi w:val="0"/>
-        <w:rPr>
-          <w:rFonts w:hint="eastAsia" w:eastAsia="宋体"/>
-          <w:lang w:val="en-US" w:eastAsia="zh-CN"/>
-        </w:rPr>
-      </w:pPr>
     </w:p>
     <w:p>
       <w:pPr>
@@ -833,11 +842,15 @@
     </w:p>
     <w:p>
       <w:pPr>
+        <w:bidi w:val="0"/>
         <w:rPr>
           <w:rFonts w:hint="eastAsia"/>
           <w:lang w:val="en-US" w:eastAsia="zh-CN"/>
         </w:rPr>
       </w:pPr>
+      <w:r>
+        <w:t>车位分配模块是智能停车系统的重要组成部分，其任务是根据实时车位信息和车辆需求，智能地为车辆分配最适合的停车位。该模块通过监测停车场内车位的占用情况和车辆的需求，运用优化算法和规则来进行车位分配。考虑诸如车位位置、大小、距离出入口的远近等因素，以确保车辆被分配到最合适的停车位。一旦分配完成，分配结果将即时传输至智能导航模块，以指导车辆准确驶向分配的停车位位置。这个模块的目标是提高停车场的利用率，优化车辆停放流程，为用户提供更便捷、高效的停车体验。</w:t>
+      </w:r>
     </w:p>
     <w:p>
       <w:pPr>
@@ -859,12 +872,64 @@
     </w:p>
     <w:p>
       <w:pPr>
-        <w:ind w:left="0" w:leftChars="0" w:firstLine="0" w:firstLineChars="0"/>
+        <w:bidi w:val="0"/>
+      </w:pPr>
+      <w:r>
+        <w:rPr>
+          <w:rFonts w:hint="default"/>
+        </w:rPr>
+        <w:t>智能停车导航模块采用改进的A算法作为路径规划的核心方法，用于引导车辆快速、有效地到达指定的停车位位置。A算法是一种启发式搜索算法，通过在图形结构中寻找最佳路径，结合启发式估计函数，找到最短路径。</w:t>
+      </w:r>
+    </w:p>
+    <w:p>
+      <w:pPr>
+        <w:bidi w:val="0"/>
+        <w:rPr>
+          <w:rFonts w:hint="default"/>
+        </w:rPr>
+      </w:pPr>
+      <w:r>
+        <w:rPr>
+          <w:rFonts w:hint="default"/>
+        </w:rPr>
+        <w:t>在智能停车导航模块中，改进的A算法以停车场地图为基础，其中包含了车位位置、道路结构和可能的障碍物等信息。通过这些地图信息，A算法考虑到车辆当前位置和目标停车位的位置，搜索并计算出一条最优路径，以引导车辆穿过停车场，避开障碍物，最快到达目的地。</w:t>
+      </w:r>
+    </w:p>
+    <w:p>
+      <w:pPr>
+        <w:bidi w:val="0"/>
+        <w:rPr>
+          <w:rFonts w:hint="default"/>
+        </w:rPr>
+      </w:pPr>
+      <w:r>
+        <w:rPr>
+          <w:rFonts w:hint="default"/>
+        </w:rPr>
+        <w:t>改进的A*算法可能会考虑到停车场的特殊情况，例如实时车位占用情况或者临时限制区域（例如维护区域或紧急通道），以动态调整路径规划。它能够根据车辆当前位置和停车位的实时变化情况，实时优化路径规划，以确保车辆顺利、高效地到达指定的停车位位置。</w:t>
+      </w:r>
+    </w:p>
+    <w:p>
+      <w:pPr>
+        <w:bidi w:val="0"/>
         <w:rPr>
           <w:rFonts w:hint="eastAsia" w:asciiTheme="minorEastAsia" w:hAnsiTheme="minorEastAsia" w:eastAsiaTheme="minorEastAsia"/>
           <w:lang w:val="en-US" w:eastAsia="zh-CN"/>
         </w:rPr>
       </w:pPr>
+      <w:r>
+        <w:rPr>
+          <w:rFonts w:hint="default"/>
+        </w:rPr>
+        <w:t>这个模块利用改进的A*算法结合停车场地图信息，为车辆提供准确、快速的导航服务，帮助车辆在停车场内高效行驶，避开障碍，快速到达目标停车位位置</w:t>
+      </w:r>
+      <w:r>
+        <w:rPr>
+          <w:rFonts w:hint="eastAsia"/>
+          <w:lang w:eastAsia="zh-CN"/>
+        </w:rPr>
+        <w:t>。</w:t>
+      </w:r>
     </w:p>
     <w:p>
       <w:pPr>
@@ -881,7 +946,7 @@
           <w:rFonts w:hint="eastAsia"/>
           <w:lang w:val="en-US" w:eastAsia="zh-CN"/>
         </w:rPr>
-        <w:t>2 A Star算法智能导航</w:t>
+        <w:t>2 改进A Star算法智能导航</w:t>
       </w:r>
     </w:p>
     <w:p>
@@ -2256,12 +2321,15 @@
       <w:pPr>
         <w:ind w:left="360" w:hanging="360" w:hangingChars="200"/>
         <w:rPr>
-          <w:rFonts w:ascii="宋体"/>
-          <w:color w:val="000000"/>
-          <w:sz w:val="18"/>
-          <w:szCs w:val="18"/>
-        </w:rPr>
-      </w:pPr>
+          <w:rFonts w:hint="eastAsia" w:ascii="宋体" w:eastAsia="宋体"/>
+          <w:color w:val="000000"/>
+          <w:sz w:val="18"/>
+          <w:szCs w:val="18"/>
+          <w:lang w:val="en-US" w:eastAsia="zh-CN"/>
+        </w:rPr>
+      </w:pPr>
+      <w:bookmarkStart w:id="0" w:name="_GoBack"/>
+      <w:bookmarkEnd w:id="0"/>
     </w:p>
     <w:p>
       <w:pPr>
@@ -3119,7 +3187,7 @@
     <w:lsdException w:uiPriority="99" w:name="Document Map"/>
     <w:lsdException w:uiPriority="99" w:name="Plain Text"/>
     <w:lsdException w:uiPriority="99" w:name="E-mail Signature"/>
-    <w:lsdException w:uiPriority="99" w:name="Normal (Web)"/>
+    <w:lsdException w:qFormat="1" w:uiPriority="99" w:name="Normal (Web)"/>
     <w:lsdException w:uiPriority="99" w:name="HTML Acronym"/>
     <w:lsdException w:uiPriority="99" w:name="HTML Address"/>
     <w:lsdException w:uiPriority="99" w:name="HTML Cite"/>
@@ -3298,7 +3366,7 @@
     <w:name w:val="heading 1"/>
     <w:basedOn w:val="1"/>
     <w:next w:val="1"/>
-    <w:link w:val="14"/>
+    <w:link w:val="15"/>
     <w:qFormat/>
     <w:locked/>
     <w:uiPriority w:val="0"/>
@@ -3321,7 +3389,7 @@
     <w:name w:val="heading 2"/>
     <w:basedOn w:val="1"/>
     <w:next w:val="1"/>
-    <w:link w:val="15"/>
+    <w:link w:val="16"/>
     <w:unhideWhenUsed/>
     <w:qFormat/>
     <w:locked/>
@@ -3362,7 +3430,7 @@
   <w:style w:type="paragraph" w:styleId="4">
     <w:name w:val="Balloon Text"/>
     <w:basedOn w:val="1"/>
-    <w:link w:val="13"/>
+    <w:link w:val="14"/>
     <w:semiHidden/>
     <w:qFormat/>
     <w:uiPriority w:val="99"/>
@@ -3374,7 +3442,7 @@
   <w:style w:type="paragraph" w:styleId="5">
     <w:name w:val="footer"/>
     <w:basedOn w:val="1"/>
-    <w:link w:val="11"/>
+    <w:link w:val="12"/>
     <w:qFormat/>
     <w:uiPriority w:val="99"/>
     <w:pPr>
@@ -3393,7 +3461,7 @@
   <w:style w:type="paragraph" w:styleId="6">
     <w:name w:val="header"/>
     <w:basedOn w:val="1"/>
-    <w:link w:val="10"/>
+    <w:link w:val="11"/>
     <w:qFormat/>
     <w:uiPriority w:val="99"/>
     <w:pPr>
@@ -3417,6 +3485,7 @@
     <w:basedOn w:val="1"/>
     <w:semiHidden/>
     <w:unhideWhenUsed/>
+    <w:qFormat/>
     <w:uiPriority w:val="99"/>
     <w:pPr>
       <w:spacing w:before="0" w:beforeAutospacing="1" w:after="0" w:afterAutospacing="1"/>
@@ -3429,7 +3498,17 @@
       <w:lang w:val="en-US" w:eastAsia="zh-CN" w:bidi="ar"/>
     </w:rPr>
   </w:style>
-  <w:style w:type="character" w:customStyle="1" w:styleId="10">
+  <w:style w:type="character" w:styleId="10">
+    <w:name w:val="Emphasis"/>
+    <w:basedOn w:val="9"/>
+    <w:qFormat/>
+    <w:locked/>
+    <w:uiPriority w:val="0"/>
+    <w:rPr>
+      <w:i/>
+    </w:rPr>
+  </w:style>
+  <w:style w:type="character" w:customStyle="1" w:styleId="11">
     <w:name w:val="页眉 字符"/>
     <w:basedOn w:val="9"/>
     <w:link w:val="6"/>
@@ -3442,7 +3521,7 @@
       <w:szCs w:val="18"/>
     </w:rPr>
   </w:style>
-  <w:style w:type="character" w:customStyle="1" w:styleId="11">
+  <w:style w:type="character" w:customStyle="1" w:styleId="12">
     <w:name w:val="页脚 字符"/>
     <w:basedOn w:val="9"/>
     <w:link w:val="5"/>
@@ -3455,7 +3534,7 @@
       <w:szCs w:val="18"/>
     </w:rPr>
   </w:style>
-  <w:style w:type="paragraph" w:styleId="12">
+  <w:style w:type="paragraph" w:styleId="13">
     <w:name w:val="List Paragraph"/>
     <w:basedOn w:val="1"/>
     <w:qFormat/>
@@ -3464,7 +3543,7 @@
       <w:ind w:firstLine="420"/>
     </w:pPr>
   </w:style>
-  <w:style w:type="character" w:customStyle="1" w:styleId="13">
+  <w:style w:type="character" w:customStyle="1" w:styleId="14">
     <w:name w:val="批注框文本 字符"/>
     <w:basedOn w:val="9"/>
     <w:link w:val="4"/>
@@ -3478,7 +3557,7 @@
       <w:szCs w:val="18"/>
     </w:rPr>
   </w:style>
-  <w:style w:type="character" w:customStyle="1" w:styleId="14">
+  <w:style w:type="character" w:customStyle="1" w:styleId="15">
     <w:name w:val="标题 1 字符"/>
     <w:basedOn w:val="9"/>
     <w:link w:val="2"/>
@@ -3493,7 +3572,7 @@
       <w:szCs w:val="44"/>
     </w:rPr>
   </w:style>
-  <w:style w:type="character" w:customStyle="1" w:styleId="15">
+  <w:style w:type="character" w:customStyle="1" w:styleId="16">
     <w:name w:val="标题 2 字符"/>
     <w:basedOn w:val="9"/>
     <w:link w:val="3"/>
